--- a/phase-2/analysis_questions.docx
+++ b/phase-2/analysis_questions.docx
@@ -594,6 +594,9 @@
         <w:t>Plot product size and average downtime in minutes.</w:t>
       </w:r>
     </w:p>
+    <w:p/>
+    <w:p/>
+    <w:p/>
     <w:p>
       <w:pPr>
         <w:pStyle w:val="ListParagraph"/>
@@ -623,7 +626,6 @@
         </w:numPr>
       </w:pPr>
       <w:r>
-        <w:lastRenderedPageBreak/>
         <w:t>Tables: Downtime Factors, Line Downtime, Line Productivity, Products.</w:t>
       </w:r>
     </w:p>
@@ -686,6 +688,12 @@
       <w:r>
         <w:t>Plot the graph.</w:t>
       </w:r>
+    </w:p>
+    <w:p>
+      <w:pPr>
+        <w:pStyle w:val="ListParagraph"/>
+        <w:ind w:left="1080"/>
+      </w:pPr>
     </w:p>
     <w:p>
       <w:pPr>
@@ -706,6 +714,94 @@
         </w:rPr>
         <w:t>Which products experience more downtime?</w:t>
       </w:r>
+    </w:p>
+    <w:p>
+      <w:pPr>
+        <w:pStyle w:val="ListParagraph"/>
+        <w:numPr>
+          <w:ilvl w:val="0"/>
+          <w:numId w:val="10"/>
+        </w:numPr>
+      </w:pPr>
+      <w:r>
+        <w:t>Tables: Line Downtime, Line Productivity</w:t>
+      </w:r>
+      <w:r>
+        <w:t>.</w:t>
+      </w:r>
+    </w:p>
+    <w:p>
+      <w:pPr>
+        <w:pStyle w:val="ListParagraph"/>
+        <w:numPr>
+          <w:ilvl w:val="0"/>
+          <w:numId w:val="10"/>
+        </w:numPr>
+      </w:pPr>
+      <w:r>
+        <w:t xml:space="preserve">Visualization: bar chart showing </w:t>
+      </w:r>
+      <w:r>
+        <w:t>total</w:t>
+      </w:r>
+      <w:r>
+        <w:t xml:space="preserve"> Downtime for each product.</w:t>
+      </w:r>
+    </w:p>
+    <w:p>
+      <w:pPr>
+        <w:pStyle w:val="ListParagraph"/>
+        <w:numPr>
+          <w:ilvl w:val="0"/>
+          <w:numId w:val="10"/>
+        </w:numPr>
+      </w:pPr>
+      <w:r>
+        <w:t>Steps:</w:t>
+      </w:r>
+    </w:p>
+    <w:p>
+      <w:pPr>
+        <w:pStyle w:val="ListParagraph"/>
+        <w:numPr>
+          <w:ilvl w:val="1"/>
+          <w:numId w:val="1"/>
+        </w:numPr>
+      </w:pPr>
+      <w:r>
+        <w:t>Join data.</w:t>
+      </w:r>
+    </w:p>
+    <w:p>
+      <w:pPr>
+        <w:pStyle w:val="ListParagraph"/>
+        <w:numPr>
+          <w:ilvl w:val="1"/>
+          <w:numId w:val="1"/>
+        </w:numPr>
+      </w:pPr>
+      <w:r>
+        <w:t xml:space="preserve">Plot product by </w:t>
+      </w:r>
+      <w:r>
+        <w:t xml:space="preserve">sum </w:t>
+      </w:r>
+      <w:r>
+        <w:t>downtime in minutes</w:t>
+      </w:r>
+      <w:r>
+        <w:t>.</w:t>
+      </w:r>
+    </w:p>
+    <w:p>
+      <w:pPr>
+        <w:pStyle w:val="ListParagraph"/>
+        <w:ind w:left="360"/>
+        <w:rPr>
+          <w:b/>
+          <w:bCs/>
+        </w:rPr>
+      </w:pPr>
     </w:p>
     <w:p>
       <w:pPr>
